--- a/Опис програми_last.docx
+++ b/Опис програми_last.docx
@@ -104,6 +104,7 @@
         </w:rPr>
         <w:t xml:space="preserve">Програма призначена для </w:t>
       </w:r>
+      <w:proofErr w:type="spellStart"/>
       <w:r>
         <w:rPr>
           <w:sz w:val="28"/>
@@ -111,6 +112,7 @@
         </w:rPr>
         <w:t>побудови</w:t>
       </w:r>
+      <w:proofErr w:type="spellEnd"/>
       <w:r>
         <w:rPr>
           <w:sz w:val="28"/>
@@ -127,13 +129,23 @@
         </w:rPr>
         <w:t xml:space="preserve">двома способами: </w:t>
       </w:r>
-      <w:r>
-        <w:rPr>
-          <w:sz w:val="28"/>
-          <w:szCs w:val="28"/>
-          <w:lang w:val="uk-UA"/>
-        </w:rPr>
-        <w:t>мінімаксним наближенням, та методом найменших квадратів. Функція може бути задана двома способами: дискретним (у вигляді таблиці)</w:t>
+      <w:proofErr w:type="spellStart"/>
+      <w:r>
+        <w:rPr>
+          <w:sz w:val="28"/>
+          <w:szCs w:val="28"/>
+          <w:lang w:val="uk-UA"/>
+        </w:rPr>
+        <w:t>мінімаксним</w:t>
+      </w:r>
+      <w:proofErr w:type="spellEnd"/>
+      <w:r>
+        <w:rPr>
+          <w:sz w:val="28"/>
+          <w:szCs w:val="28"/>
+          <w:lang w:val="uk-UA"/>
+        </w:rPr>
+        <w:t xml:space="preserve"> наближенням, та методом найменших квадратів. Функція може бути задана двома способами: дискретним (у вигляді таблиці)</w:t>
       </w:r>
       <w:r>
         <w:rPr>
@@ -253,7 +265,7 @@
     </w:p>
     <w:p>
       <w:pPr>
-        <w:pStyle w:val="a8"/>
+        <w:pStyle w:val="ListParagraph"/>
         <w:numPr>
           <w:ilvl w:val="0"/>
           <w:numId w:val="3"/>
@@ -277,7 +289,7 @@
     </w:p>
     <w:p>
       <w:pPr>
-        <w:pStyle w:val="a8"/>
+        <w:pStyle w:val="ListParagraph"/>
         <w:numPr>
           <w:ilvl w:val="0"/>
           <w:numId w:val="3"/>
@@ -301,7 +313,7 @@
     </w:p>
     <w:p>
       <w:pPr>
-        <w:pStyle w:val="a8"/>
+        <w:pStyle w:val="ListParagraph"/>
         <w:spacing w:line="22" w:lineRule="atLeast"/>
         <w:ind w:left="1287"/>
         <w:jc w:val="both"/>
@@ -495,8 +507,18 @@
           <w:szCs w:val="28"/>
           <w:lang w:val="uk-UA"/>
         </w:rPr>
-        <w:t>та доступ до мережі інтернет</w:t>
-      </w:r>
+        <w:t xml:space="preserve">та доступ до мережі </w:t>
+      </w:r>
+      <w:proofErr w:type="spellStart"/>
+      <w:r>
+        <w:rPr>
+          <w:sz w:val="28"/>
+          <w:szCs w:val="28"/>
+          <w:lang w:val="uk-UA"/>
+        </w:rPr>
+        <w:t>інтернет</w:t>
+      </w:r>
+      <w:proofErr w:type="spellEnd"/>
       <w:r>
         <w:rPr>
           <w:sz w:val="28"/>
@@ -511,7 +533,25 @@
           <w:szCs w:val="28"/>
           <w:lang w:val="uk-UA"/>
         </w:rPr>
-        <w:t xml:space="preserve"> Далі достатньо зайти на веб сторінку:</w:t>
+        <w:t xml:space="preserve"> Далі достатньо зайти на </w:t>
+      </w:r>
+      <w:proofErr w:type="spellStart"/>
+      <w:r>
+        <w:rPr>
+          <w:sz w:val="28"/>
+          <w:szCs w:val="28"/>
+          <w:lang w:val="uk-UA"/>
+        </w:rPr>
+        <w:t>веб</w:t>
+      </w:r>
+      <w:proofErr w:type="spellEnd"/>
+      <w:r>
+        <w:rPr>
+          <w:sz w:val="28"/>
+          <w:szCs w:val="28"/>
+          <w:lang w:val="uk-UA"/>
+        </w:rPr>
+        <w:t xml:space="preserve"> сторінку:</w:t>
       </w:r>
     </w:p>
     <w:p>
@@ -524,6 +564,7 @@
           <w:lang w:val="uk-UA"/>
         </w:rPr>
       </w:pPr>
+      <w:proofErr w:type="spellStart"/>
       <w:r>
         <w:rPr>
           <w:sz w:val="28"/>
@@ -531,6 +572,7 @@
         </w:rPr>
         <w:t>https</w:t>
       </w:r>
+      <w:proofErr w:type="spellEnd"/>
       <w:r>
         <w:rPr>
           <w:sz w:val="28"/>
@@ -539,6 +581,7 @@
         </w:rPr>
         <w:t>://</w:t>
       </w:r>
+      <w:proofErr w:type="spellStart"/>
       <w:r>
         <w:rPr>
           <w:sz w:val="28"/>
@@ -546,6 +589,7 @@
         </w:rPr>
         <w:t>bodya</w:t>
       </w:r>
+      <w:proofErr w:type="spellEnd"/>
       <w:r>
         <w:rPr>
           <w:sz w:val="28"/>
@@ -554,6 +598,7 @@
         </w:rPr>
         <w:t>17.</w:t>
       </w:r>
+      <w:proofErr w:type="spellStart"/>
       <w:r>
         <w:rPr>
           <w:sz w:val="28"/>
@@ -561,6 +606,7 @@
         </w:rPr>
         <w:t>github</w:t>
       </w:r>
+      <w:proofErr w:type="spellEnd"/>
       <w:r>
         <w:rPr>
           <w:sz w:val="28"/>
@@ -569,6 +615,7 @@
         </w:rPr>
         <w:t>.</w:t>
       </w:r>
+      <w:proofErr w:type="spellStart"/>
       <w:r>
         <w:rPr>
           <w:sz w:val="28"/>
@@ -576,6 +623,7 @@
         </w:rPr>
         <w:t>io</w:t>
       </w:r>
+      <w:proofErr w:type="spellEnd"/>
       <w:r>
         <w:rPr>
           <w:sz w:val="28"/>
@@ -584,6 +632,7 @@
         </w:rPr>
         <w:t>/</w:t>
       </w:r>
+      <w:proofErr w:type="spellStart"/>
       <w:r>
         <w:rPr>
           <w:sz w:val="28"/>
@@ -591,6 +640,7 @@
         </w:rPr>
         <w:t>diplom</w:t>
       </w:r>
+      <w:proofErr w:type="spellEnd"/>
       <w:r>
         <w:rPr>
           <w:sz w:val="28"/>
@@ -599,6 +649,7 @@
         </w:rPr>
         <w:t>/</w:t>
       </w:r>
+      <w:proofErr w:type="spellStart"/>
       <w:r>
         <w:rPr>
           <w:sz w:val="28"/>
@@ -606,6 +657,7 @@
         </w:rPr>
         <w:t>index</w:t>
       </w:r>
+      <w:proofErr w:type="spellEnd"/>
       <w:r>
         <w:rPr>
           <w:sz w:val="28"/>
@@ -614,6 +666,7 @@
         </w:rPr>
         <w:t>.</w:t>
       </w:r>
+      <w:proofErr w:type="spellStart"/>
       <w:r>
         <w:rPr>
           <w:sz w:val="28"/>
@@ -621,6 +674,7 @@
         </w:rPr>
         <w:t>html</w:t>
       </w:r>
+      <w:proofErr w:type="spellEnd"/>
     </w:p>
     <w:p>
       <w:pPr>
@@ -661,7 +715,27 @@
           <w:szCs w:val="28"/>
           <w:lang w:val="uk-UA"/>
         </w:rPr>
-        <w:t>Запуск програми та задання в</w:t>
+        <w:t xml:space="preserve">Запуск програми та </w:t>
+      </w:r>
+      <w:proofErr w:type="spellStart"/>
+      <w:r>
+        <w:rPr>
+          <w:b/>
+          <w:sz w:val="28"/>
+          <w:szCs w:val="28"/>
+          <w:lang w:val="uk-UA"/>
+        </w:rPr>
+        <w:t>задання</w:t>
+      </w:r>
+      <w:proofErr w:type="spellEnd"/>
+      <w:r>
+        <w:rPr>
+          <w:b/>
+          <w:sz w:val="28"/>
+          <w:szCs w:val="28"/>
+          <w:lang w:val="uk-UA"/>
+        </w:rPr>
+        <w:t xml:space="preserve"> в</w:t>
       </w:r>
       <w:r>
         <w:rPr>
@@ -725,7 +799,25 @@
           <w:szCs w:val="28"/>
           <w:lang w:val="uk-UA"/>
         </w:rPr>
-        <w:t xml:space="preserve"> (таблично чи аналітично)</w:t>
+        <w:t xml:space="preserve"> (</w:t>
+      </w:r>
+      <w:proofErr w:type="spellStart"/>
+      <w:r>
+        <w:rPr>
+          <w:sz w:val="28"/>
+          <w:szCs w:val="28"/>
+          <w:lang w:val="uk-UA"/>
+        </w:rPr>
+        <w:t>таблично</w:t>
+      </w:r>
+      <w:proofErr w:type="spellEnd"/>
+      <w:r>
+        <w:rPr>
+          <w:sz w:val="28"/>
+          <w:szCs w:val="28"/>
+          <w:lang w:val="uk-UA"/>
+        </w:rPr>
+        <w:t xml:space="preserve"> чи аналітично)</w:t>
       </w:r>
       <w:r>
         <w:rPr>
@@ -751,7 +843,7 @@
           <w:noProof/>
           <w:sz w:val="28"/>
           <w:szCs w:val="28"/>
-          <w:lang w:val="uk-UA" w:eastAsia="uk-UA"/>
+          <w:lang w:val="en-US" w:eastAsia="en-US"/>
         </w:rPr>
         <w:drawing>
           <wp:inline distT="0" distB="0" distL="0" distR="0">
@@ -834,7 +926,7 @@
           <w:noProof/>
           <w:sz w:val="28"/>
           <w:szCs w:val="28"/>
-          <w:lang w:val="uk-UA" w:eastAsia="uk-UA"/>
+          <w:lang w:val="en-US" w:eastAsia="en-US"/>
         </w:rPr>
         <w:lastRenderedPageBreak/>
         <w:drawing>
@@ -915,7 +1007,7 @@
           <w:noProof/>
           <w:sz w:val="28"/>
           <w:szCs w:val="28"/>
-          <w:lang w:val="uk-UA" w:eastAsia="uk-UA"/>
+          <w:lang w:val="en-US" w:eastAsia="en-US"/>
         </w:rPr>
         <w:drawing>
           <wp:inline distT="0" distB="0" distL="0" distR="0">
@@ -1001,7 +1093,7 @@
     </w:p>
     <w:tbl>
       <w:tblPr>
-        <w:tblStyle w:val="a6"/>
+        <w:tblStyle w:val="TableGrid"/>
         <w:tblW w:w="0" w:type="auto"/>
         <w:tblLook w:val="04A0"/>
       </w:tblPr>
@@ -1080,6 +1172,7 @@
                 <w:lang w:val="en-US"/>
               </w:rPr>
             </w:pPr>
+            <w:proofErr w:type="spellStart"/>
             <w:r>
               <w:rPr>
                 <w:sz w:val="28"/>
@@ -1088,6 +1181,7 @@
               </w:rPr>
               <w:t>e^x</w:t>
             </w:r>
+            <w:proofErr w:type="spellEnd"/>
           </w:p>
         </w:tc>
       </w:tr>
@@ -1159,13 +1253,23 @@
                 <w:lang w:val="en-US"/>
               </w:rPr>
             </w:pPr>
+            <w:proofErr w:type="spellStart"/>
             <w:r>
               <w:rPr>
                 <w:sz w:val="28"/>
                 <w:szCs w:val="28"/>
                 <w:lang w:val="en-US"/>
               </w:rPr>
-              <w:t>sqrt(x)</w:t>
+              <w:t>sqrt</w:t>
+            </w:r>
+            <w:proofErr w:type="spellEnd"/>
+            <w:r>
+              <w:rPr>
+                <w:sz w:val="28"/>
+                <w:szCs w:val="28"/>
+                <w:lang w:val="en-US"/>
+              </w:rPr>
+              <w:t>(x)</w:t>
             </w:r>
           </w:p>
         </w:tc>
@@ -1251,13 +1355,23 @@
                 <w:lang w:val="uk-UA"/>
               </w:rPr>
             </w:pPr>
+            <w:proofErr w:type="spellStart"/>
             <w:r>
               <w:rPr>
                 <w:sz w:val="28"/>
                 <w:szCs w:val="28"/>
                 <w:lang w:val="en-US"/>
               </w:rPr>
-              <w:t>cos(x)^2</w:t>
+              <w:t>cos</w:t>
+            </w:r>
+            <w:proofErr w:type="spellEnd"/>
+            <w:r>
+              <w:rPr>
+                <w:sz w:val="28"/>
+                <w:szCs w:val="28"/>
+                <w:lang w:val="en-US"/>
+              </w:rPr>
+              <w:t>(x)^2</w:t>
             </w:r>
             <w:r>
               <w:rPr>
@@ -1267,13 +1381,23 @@
               </w:rPr>
               <w:t xml:space="preserve"> або (</w:t>
             </w:r>
+            <w:proofErr w:type="spellStart"/>
             <w:r>
               <w:rPr>
                 <w:sz w:val="28"/>
                 <w:szCs w:val="28"/>
                 <w:lang w:val="en-US"/>
               </w:rPr>
-              <w:t>cos(x)</w:t>
+              <w:t>cos</w:t>
+            </w:r>
+            <w:proofErr w:type="spellEnd"/>
+            <w:r>
+              <w:rPr>
+                <w:sz w:val="28"/>
+                <w:szCs w:val="28"/>
+                <w:lang w:val="en-US"/>
+              </w:rPr>
+              <w:t>(x)</w:t>
             </w:r>
             <w:r>
               <w:rPr>
@@ -1440,7 +1564,25 @@
           <w:szCs w:val="28"/>
           <w:lang w:val="uk-UA"/>
         </w:rPr>
-        <w:t xml:space="preserve"> відносна похибка у визначенні похибки наближення у мінімаксному наближенні.</w:t>
+        <w:t xml:space="preserve"> відносна похибка у визначенні похибки наближення у </w:t>
+      </w:r>
+      <w:proofErr w:type="spellStart"/>
+      <w:r>
+        <w:rPr>
+          <w:sz w:val="28"/>
+          <w:szCs w:val="28"/>
+          <w:lang w:val="uk-UA"/>
+        </w:rPr>
+        <w:t>мінімаксному</w:t>
+      </w:r>
+      <w:proofErr w:type="spellEnd"/>
+      <w:r>
+        <w:rPr>
+          <w:sz w:val="28"/>
+          <w:szCs w:val="28"/>
+          <w:lang w:val="uk-UA"/>
+        </w:rPr>
+        <w:t xml:space="preserve"> наближенні.</w:t>
       </w:r>
     </w:p>
     <w:p>
@@ -1477,7 +1619,7 @@
           <w:noProof/>
           <w:sz w:val="28"/>
           <w:szCs w:val="28"/>
-          <w:lang w:val="uk-UA" w:eastAsia="uk-UA"/>
+          <w:lang w:val="en-US" w:eastAsia="en-US"/>
         </w:rPr>
         <w:drawing>
           <wp:inline distT="0" distB="0" distL="0" distR="0">
@@ -1614,7 +1756,6 @@
         <w:rPr>
           <w:sz w:val="28"/>
           <w:szCs w:val="28"/>
-          <w:highlight w:val="cyan"/>
           <w:lang w:val="uk-UA"/>
         </w:rPr>
         <w:t>лучи</w:t>
@@ -1639,7 +1780,6 @@
         <w:rPr>
           <w:sz w:val="28"/>
           <w:szCs w:val="28"/>
-          <w:highlight w:val="cyan"/>
           <w:lang w:val="uk-UA"/>
         </w:rPr>
         <w:t>неї</w:t>
@@ -1668,7 +1808,7 @@
           <w:noProof/>
           <w:sz w:val="28"/>
           <w:szCs w:val="28"/>
-          <w:lang w:val="uk-UA" w:eastAsia="uk-UA"/>
+          <w:lang w:val="en-US" w:eastAsia="en-US"/>
         </w:rPr>
         <w:lastRenderedPageBreak/>
         <w:drawing>
@@ -2007,7 +2147,7 @@
           <w:noProof/>
           <w:sz w:val="28"/>
           <w:szCs w:val="28"/>
-          <w:lang w:val="uk-UA" w:eastAsia="uk-UA"/>
+          <w:lang w:val="en-US" w:eastAsia="en-US"/>
         </w:rPr>
         <w:drawing>
           <wp:inline distT="0" distB="0" distL="0" distR="0">
@@ -2058,7 +2198,7 @@
     </w:p>
     <w:p>
       <w:pPr>
-        <w:pStyle w:val="a9"/>
+        <w:pStyle w:val="Caption"/>
         <w:ind w:left="720"/>
         <w:rPr>
           <w:b w:val="0"/>
@@ -2152,7 +2292,7 @@
     </w:p>
     <w:p>
       <w:pPr>
-        <w:pStyle w:val="a9"/>
+        <w:pStyle w:val="Caption"/>
         <w:keepNext/>
         <w:ind w:left="720"/>
         <w:rPr>
@@ -2176,6 +2316,7 @@
         <w:lastRenderedPageBreak/>
         <w:t xml:space="preserve">Також файл може бути у форматі </w:t>
       </w:r>
+      <w:proofErr w:type="spellStart"/>
       <w:r>
         <w:rPr>
           <w:b w:val="0"/>
@@ -2185,8 +2326,9 @@
           <w:szCs w:val="28"/>
           <w:lang w:val="uk-UA"/>
         </w:rPr>
-        <w:t>xlsx (Excel).</w:t>
-      </w:r>
+        <w:t>xlsx</w:t>
+      </w:r>
+      <w:proofErr w:type="spellEnd"/>
       <w:r>
         <w:rPr>
           <w:b w:val="0"/>
@@ -2196,7 +2338,7 @@
           <w:szCs w:val="28"/>
           <w:lang w:val="uk-UA"/>
         </w:rPr>
-        <w:t xml:space="preserve"> </w:t>
+        <w:t xml:space="preserve"> (Excel).</w:t>
       </w:r>
       <w:r>
         <w:rPr>
@@ -2207,7 +2349,7 @@
           <w:szCs w:val="28"/>
           <w:lang w:val="uk-UA"/>
         </w:rPr>
-        <w:t>Приклад Excel файлу</w:t>
+        <w:t xml:space="preserve"> </w:t>
       </w:r>
       <w:r>
         <w:rPr>
@@ -2218,12 +2360,23 @@
           <w:szCs w:val="28"/>
           <w:lang w:val="uk-UA"/>
         </w:rPr>
+        <w:t>Приклад Excel файлу</w:t>
+      </w:r>
+      <w:r>
+        <w:rPr>
+          <w:b w:val="0"/>
+          <w:bCs w:val="0"/>
+          <w:color w:val="auto"/>
+          <w:sz w:val="28"/>
+          <w:szCs w:val="28"/>
+          <w:lang w:val="uk-UA"/>
+        </w:rPr>
         <w:t>.</w:t>
       </w:r>
     </w:p>
     <w:p>
       <w:pPr>
-        <w:pStyle w:val="a9"/>
+        <w:pStyle w:val="Caption"/>
         <w:keepNext/>
         <w:ind w:left="720"/>
       </w:pPr>
@@ -2232,7 +2385,7 @@
           <w:noProof/>
           <w:sz w:val="28"/>
           <w:szCs w:val="28"/>
-          <w:lang w:val="uk-UA" w:eastAsia="uk-UA"/>
+          <w:lang w:val="en-US" w:eastAsia="en-US"/>
         </w:rPr>
         <w:drawing>
           <wp:inline distT="0" distB="0" distL="0" distR="0">
@@ -2283,7 +2436,7 @@
     </w:p>
     <w:p>
       <w:pPr>
-        <w:pStyle w:val="a9"/>
+        <w:pStyle w:val="Caption"/>
         <w:rPr>
           <w:b w:val="0"/>
           <w:bCs w:val="0"/>
@@ -2370,7 +2523,7 @@
           <w:noProof/>
           <w:sz w:val="28"/>
           <w:szCs w:val="28"/>
-          <w:lang w:val="uk-UA" w:eastAsia="uk-UA"/>
+          <w:lang w:val="en-US" w:eastAsia="en-US"/>
         </w:rPr>
         <w:lastRenderedPageBreak/>
         <w:drawing>
@@ -2538,8 +2691,10 @@
         <w:spacing w:after="200" w:line="276" w:lineRule="auto"/>
         <w:ind w:firstLine="567"/>
         <w:rPr>
-          <w:sz w:val="28"/>
-          <w:szCs w:val="28"/>
+          <w:b/>
+          <w:sz w:val="28"/>
+          <w:szCs w:val="28"/>
+          <w:lang w:val="uk-UA"/>
         </w:rPr>
       </w:pPr>
     </w:p>
@@ -2559,7 +2714,6 @@
           <w:b/>
           <w:sz w:val="28"/>
           <w:szCs w:val="28"/>
-          <w:highlight w:val="cyan"/>
           <w:lang w:val="uk-UA"/>
         </w:rPr>
         <w:t xml:space="preserve">3.4. Опис </w:t>
@@ -2569,7 +2723,6 @@
           <w:b/>
           <w:sz w:val="28"/>
           <w:szCs w:val="28"/>
-          <w:highlight w:val="cyan"/>
           <w:lang w:val="uk-UA"/>
         </w:rPr>
         <w:t xml:space="preserve">отриманих </w:t>
@@ -2579,7 +2732,6 @@
           <w:b/>
           <w:sz w:val="28"/>
           <w:szCs w:val="28"/>
-          <w:highlight w:val="cyan"/>
           <w:lang w:val="uk-UA"/>
         </w:rPr>
         <w:t>р</w:t>
@@ -2589,7 +2741,6 @@
           <w:b/>
           <w:sz w:val="28"/>
           <w:szCs w:val="28"/>
-          <w:highlight w:val="cyan"/>
           <w:lang w:val="uk-UA"/>
         </w:rPr>
         <w:t>езультат</w:t>
@@ -2599,7 +2750,6 @@
           <w:b/>
           <w:sz w:val="28"/>
           <w:szCs w:val="28"/>
-          <w:highlight w:val="cyan"/>
           <w:lang w:val="uk-UA"/>
         </w:rPr>
         <w:t>ів</w:t>
@@ -2786,7 +2936,7 @@
           <w:noProof/>
           <w:sz w:val="28"/>
           <w:szCs w:val="28"/>
-          <w:lang w:val="uk-UA" w:eastAsia="uk-UA"/>
+          <w:lang w:val="en-US" w:eastAsia="en-US"/>
         </w:rPr>
         <w:drawing>
           <wp:inline distT="0" distB="0" distL="0" distR="0">
@@ -2877,7 +3027,7 @@
       <w:r>
         <w:rPr>
           <w:noProof/>
-          <w:lang w:val="uk-UA" w:eastAsia="uk-UA"/>
+          <w:lang w:val="en-US" w:eastAsia="en-US"/>
         </w:rPr>
         <w:drawing>
           <wp:inline distT="0" distB="0" distL="0" distR="0">
@@ -3015,7 +3165,7 @@
     </w:p>
     <w:p>
       <w:pPr>
-        <w:pStyle w:val="a8"/>
+        <w:pStyle w:val="ListParagraph"/>
         <w:numPr>
           <w:ilvl w:val="0"/>
           <w:numId w:val="4"/>
@@ -3054,7 +3204,7 @@
     </w:p>
     <w:p>
       <w:pPr>
-        <w:pStyle w:val="a8"/>
+        <w:pStyle w:val="ListParagraph"/>
         <w:numPr>
           <w:ilvl w:val="0"/>
           <w:numId w:val="4"/>
@@ -3085,7 +3235,7 @@
     </w:p>
     <w:p>
       <w:pPr>
-        <w:pStyle w:val="a8"/>
+        <w:pStyle w:val="ListParagraph"/>
         <w:numPr>
           <w:ilvl w:val="0"/>
           <w:numId w:val="4"/>
@@ -3116,7 +3266,7 @@
     </w:p>
     <w:p>
       <w:pPr>
-        <w:pStyle w:val="a8"/>
+        <w:pStyle w:val="ListParagraph"/>
         <w:numPr>
           <w:ilvl w:val="0"/>
           <w:numId w:val="4"/>
@@ -3214,13 +3364,23 @@
         </w:rPr>
         <w:t xml:space="preserve">, використовуючи метод </w:t>
       </w:r>
-      <w:r>
-        <w:rPr>
-          <w:sz w:val="28"/>
-          <w:szCs w:val="28"/>
-          <w:lang w:val="uk-UA"/>
-        </w:rPr>
-        <w:t>мінімаксного наближення</w:t>
+      <w:proofErr w:type="spellStart"/>
+      <w:r>
+        <w:rPr>
+          <w:sz w:val="28"/>
+          <w:szCs w:val="28"/>
+          <w:lang w:val="uk-UA"/>
+        </w:rPr>
+        <w:t>мінімаксного</w:t>
+      </w:r>
+      <w:proofErr w:type="spellEnd"/>
+      <w:r>
+        <w:rPr>
+          <w:sz w:val="28"/>
+          <w:szCs w:val="28"/>
+          <w:lang w:val="uk-UA"/>
+        </w:rPr>
+        <w:t xml:space="preserve"> наближення</w:t>
       </w:r>
       <w:r>
         <w:rPr>
@@ -3271,7 +3431,7 @@
       <w:r>
         <w:rPr>
           <w:noProof/>
-          <w:lang w:val="uk-UA" w:eastAsia="uk-UA"/>
+          <w:lang w:val="en-US" w:eastAsia="en-US"/>
         </w:rPr>
         <w:drawing>
           <wp:inline distT="0" distB="0" distL="0" distR="0">
@@ -3350,7 +3510,7 @@
       <w:r>
         <w:rPr>
           <w:noProof/>
-          <w:lang w:val="uk-UA" w:eastAsia="uk-UA"/>
+          <w:lang w:val="en-US" w:eastAsia="en-US"/>
         </w:rPr>
         <w:drawing>
           <wp:inline distT="0" distB="0" distL="0" distR="0">
@@ -3474,7 +3634,7 @@
       <w:r>
         <w:rPr>
           <w:noProof/>
-          <w:lang w:val="uk-UA" w:eastAsia="uk-UA"/>
+          <w:lang w:val="en-US" w:eastAsia="en-US"/>
         </w:rPr>
         <w:lastRenderedPageBreak/>
         <w:drawing>
@@ -3533,7 +3693,7 @@
       <w:r>
         <w:rPr>
           <w:noProof/>
-          <w:lang w:val="uk-UA" w:eastAsia="uk-UA"/>
+          <w:lang w:val="en-US" w:eastAsia="en-US"/>
         </w:rPr>
         <w:drawing>
           <wp:inline distT="0" distB="0" distL="0" distR="0">
@@ -3646,7 +3806,7 @@
     </w:p>
     <w:p>
       <w:pPr>
-        <w:pStyle w:val="a8"/>
+        <w:pStyle w:val="ListParagraph"/>
         <w:numPr>
           <w:ilvl w:val="0"/>
           <w:numId w:val="5"/>
@@ -3669,7 +3829,7 @@
     </w:p>
     <w:p>
       <w:pPr>
-        <w:pStyle w:val="a8"/>
+        <w:pStyle w:val="ListParagraph"/>
         <w:numPr>
           <w:ilvl w:val="0"/>
           <w:numId w:val="5"/>
@@ -3692,7 +3852,7 @@
     </w:p>
     <w:p>
       <w:pPr>
-        <w:pStyle w:val="a8"/>
+        <w:pStyle w:val="ListParagraph"/>
         <w:numPr>
           <w:ilvl w:val="0"/>
           <w:numId w:val="5"/>
@@ -3718,12 +3878,30 @@
           <w:szCs w:val="28"/>
           <w:lang w:val="uk-UA"/>
         </w:rPr>
-        <w:t xml:space="preserve"> альтернансу (зелений колір).</w:t>
-      </w:r>
-    </w:p>
-    <w:p>
-      <w:pPr>
-        <w:pStyle w:val="a8"/>
+        <w:t xml:space="preserve"> </w:t>
+      </w:r>
+      <w:proofErr w:type="spellStart"/>
+      <w:r>
+        <w:rPr>
+          <w:sz w:val="28"/>
+          <w:szCs w:val="28"/>
+          <w:lang w:val="uk-UA"/>
+        </w:rPr>
+        <w:t>альтернансу</w:t>
+      </w:r>
+      <w:proofErr w:type="spellEnd"/>
+      <w:r>
+        <w:rPr>
+          <w:sz w:val="28"/>
+          <w:szCs w:val="28"/>
+          <w:lang w:val="uk-UA"/>
+        </w:rPr>
+        <w:t xml:space="preserve"> (зелений колір).</w:t>
+      </w:r>
+    </w:p>
+    <w:p>
+      <w:pPr>
+        <w:pStyle w:val="ListParagraph"/>
         <w:numPr>
           <w:ilvl w:val="0"/>
           <w:numId w:val="5"/>
@@ -3746,7 +3924,7 @@
     </w:p>
     <w:p>
       <w:pPr>
-        <w:pStyle w:val="a8"/>
+        <w:pStyle w:val="ListParagraph"/>
         <w:numPr>
           <w:ilvl w:val="0"/>
           <w:numId w:val="5"/>
@@ -3779,14 +3957,14 @@
 
 <file path=word/endnotes.xml><?xml version="1.0" encoding="utf-8"?>
 <w:endnotes xmlns:ve="http://schemas.openxmlformats.org/markup-compatibility/2006" xmlns:o="urn:schemas-microsoft-com:office:office" xmlns:r="http://schemas.openxmlformats.org/officeDocument/2006/relationships" xmlns:m="http://schemas.openxmlformats.org/officeDocument/2006/math" xmlns:v="urn:schemas-microsoft-com:vml" xmlns:wp="http://schemas.openxmlformats.org/drawingml/2006/wordprocessingDrawing" xmlns:w10="urn:schemas-microsoft-com:office:word" xmlns:w="http://schemas.openxmlformats.org/wordprocessingml/2006/main" xmlns:wne="http://schemas.microsoft.com/office/word/2006/wordml">
-  <w:endnote w:type="separator" w:id="0">
+  <w:endnote w:type="separator" w:id="-1">
     <w:p>
       <w:r>
         <w:separator/>
       </w:r>
     </w:p>
   </w:endnote>
-  <w:endnote w:type="continuationSeparator" w:id="1">
+  <w:endnote w:type="continuationSeparator" w:id="0">
     <w:p>
       <w:r>
         <w:continuationSeparator/>
@@ -3798,14 +3976,14 @@
 
 <file path=word/footnotes.xml><?xml version="1.0" encoding="utf-8"?>
 <w:footnotes xmlns:ve="http://schemas.openxmlformats.org/markup-compatibility/2006" xmlns:o="urn:schemas-microsoft-com:office:office" xmlns:r="http://schemas.openxmlformats.org/officeDocument/2006/relationships" xmlns:m="http://schemas.openxmlformats.org/officeDocument/2006/math" xmlns:v="urn:schemas-microsoft-com:vml" xmlns:wp="http://schemas.openxmlformats.org/drawingml/2006/wordprocessingDrawing" xmlns:w10="urn:schemas-microsoft-com:office:word" xmlns:w="http://schemas.openxmlformats.org/wordprocessingml/2006/main" xmlns:wne="http://schemas.microsoft.com/office/word/2006/wordml">
-  <w:footnote w:type="separator" w:id="0">
+  <w:footnote w:type="separator" w:id="-1">
     <w:p>
       <w:r>
         <w:separator/>
       </w:r>
     </w:p>
   </w:footnote>
-  <w:footnote w:type="continuationSeparator" w:id="1">
+  <w:footnote w:type="continuationSeparator" w:id="0">
     <w:p>
       <w:r>
         <w:continuationSeparator/>
@@ -4538,7 +4716,7 @@
     <w:lsdException w:name="Bibliography" w:uiPriority="37"/>
     <w:lsdException w:name="TOC Heading" w:uiPriority="39" w:qFormat="1"/>
   </w:latentStyles>
-  <w:style w:type="paragraph" w:default="1" w:styleId="a">
+  <w:style w:type="paragraph" w:default="1" w:styleId="Normal">
     <w:name w:val="Normal"/>
     <w:qFormat/>
     <w:rsid w:val="004A32A5"/>
@@ -4552,13 +4730,13 @@
       <w:lang w:val="ru-RU" w:eastAsia="ru-RU"/>
     </w:rPr>
   </w:style>
-  <w:style w:type="character" w:default="1" w:styleId="a0">
+  <w:style w:type="character" w:default="1" w:styleId="DefaultParagraphFont">
     <w:name w:val="Default Paragraph Font"/>
     <w:uiPriority w:val="1"/>
     <w:semiHidden/>
     <w:unhideWhenUsed/>
   </w:style>
-  <w:style w:type="table" w:default="1" w:styleId="a1">
+  <w:style w:type="table" w:default="1" w:styleId="TableNormal">
     <w:name w:val="Normal Table"/>
     <w:uiPriority w:val="99"/>
     <w:semiHidden/>
@@ -4574,16 +4752,16 @@
       </w:tblCellMar>
     </w:tblPr>
   </w:style>
-  <w:style w:type="numbering" w:default="1" w:styleId="a2">
+  <w:style w:type="numbering" w:default="1" w:styleId="NoList">
     <w:name w:val="No List"/>
     <w:uiPriority w:val="99"/>
     <w:semiHidden/>
     <w:unhideWhenUsed/>
   </w:style>
-  <w:style w:type="paragraph" w:styleId="a3">
+  <w:style w:type="paragraph" w:styleId="BalloonText">
     <w:name w:val="Balloon Text"/>
-    <w:basedOn w:val="a"/>
-    <w:link w:val="a4"/>
+    <w:basedOn w:val="Normal"/>
+    <w:link w:val="BalloonTextChar"/>
     <w:uiPriority w:val="99"/>
     <w:semiHidden/>
     <w:unhideWhenUsed/>
@@ -4594,10 +4772,10 @@
       <w:szCs w:val="16"/>
     </w:rPr>
   </w:style>
-  <w:style w:type="character" w:customStyle="1" w:styleId="a4">
-    <w:name w:val="Текст выноски Знак"/>
-    <w:basedOn w:val="a0"/>
-    <w:link w:val="a3"/>
+  <w:style w:type="character" w:customStyle="1" w:styleId="BalloonTextChar">
+    <w:name w:val="Balloon Text Char"/>
+    <w:basedOn w:val="DefaultParagraphFont"/>
+    <w:link w:val="BalloonText"/>
     <w:uiPriority w:val="99"/>
     <w:semiHidden/>
     <w:rsid w:val="005833B1"/>
@@ -4608,9 +4786,9 @@
       <w:lang w:val="ru-RU" w:eastAsia="ru-RU"/>
     </w:rPr>
   </w:style>
-  <w:style w:type="character" w:styleId="a5">
+  <w:style w:type="character" w:styleId="PlaceholderText">
     <w:name w:val="Placeholder Text"/>
-    <w:basedOn w:val="a0"/>
+    <w:basedOn w:val="DefaultParagraphFont"/>
     <w:uiPriority w:val="99"/>
     <w:semiHidden/>
     <w:rsid w:val="003F39BE"/>
@@ -4618,9 +4796,9 @@
       <w:color w:val="808080"/>
     </w:rPr>
   </w:style>
-  <w:style w:type="table" w:styleId="a6">
+  <w:style w:type="table" w:styleId="TableGrid">
     <w:name w:val="Table Grid"/>
-    <w:basedOn w:val="a1"/>
+    <w:basedOn w:val="TableNormal"/>
     <w:uiPriority w:val="59"/>
     <w:rsid w:val="00621BA0"/>
     <w:pPr>
@@ -4644,9 +4822,9 @@
       </w:tblCellMar>
     </w:tblPr>
   </w:style>
-  <w:style w:type="paragraph" w:styleId="a7">
+  <w:style w:type="paragraph" w:styleId="NormalWeb">
     <w:name w:val="Normal (Web)"/>
-    <w:basedOn w:val="a"/>
+    <w:basedOn w:val="Normal"/>
     <w:uiPriority w:val="99"/>
     <w:semiHidden/>
     <w:unhideWhenUsed/>
@@ -4658,9 +4836,9 @@
       <w:lang w:val="en-US" w:eastAsia="en-US"/>
     </w:rPr>
   </w:style>
-  <w:style w:type="paragraph" w:styleId="a8">
+  <w:style w:type="paragraph" w:styleId="ListParagraph">
     <w:name w:val="List Paragraph"/>
-    <w:basedOn w:val="a"/>
+    <w:basedOn w:val="Normal"/>
     <w:uiPriority w:val="34"/>
     <w:qFormat/>
     <w:rsid w:val="008D511C"/>
@@ -4669,10 +4847,10 @@
       <w:contextualSpacing/>
     </w:pPr>
   </w:style>
-  <w:style w:type="paragraph" w:styleId="a9">
+  <w:style w:type="paragraph" w:styleId="Caption">
     <w:name w:val="caption"/>
-    <w:basedOn w:val="a"/>
-    <w:next w:val="a"/>
+    <w:basedOn w:val="Normal"/>
+    <w:next w:val="Normal"/>
     <w:uiPriority w:val="35"/>
     <w:unhideWhenUsed/>
     <w:qFormat/>
@@ -4688,10 +4866,10 @@
       <w:szCs w:val="18"/>
     </w:rPr>
   </w:style>
-  <w:style w:type="paragraph" w:styleId="aa">
+  <w:style w:type="paragraph" w:styleId="Header">
     <w:name w:val="header"/>
-    <w:basedOn w:val="a"/>
-    <w:link w:val="ab"/>
+    <w:basedOn w:val="Normal"/>
+    <w:link w:val="HeaderChar"/>
     <w:uiPriority w:val="99"/>
     <w:semiHidden/>
     <w:unhideWhenUsed/>
@@ -4703,10 +4881,10 @@
       </w:tabs>
     </w:pPr>
   </w:style>
-  <w:style w:type="character" w:customStyle="1" w:styleId="ab">
-    <w:name w:val="Верхний колонтитул Знак"/>
-    <w:basedOn w:val="a0"/>
-    <w:link w:val="aa"/>
+  <w:style w:type="character" w:customStyle="1" w:styleId="HeaderChar">
+    <w:name w:val="Header Char"/>
+    <w:basedOn w:val="DefaultParagraphFont"/>
+    <w:link w:val="Header"/>
     <w:uiPriority w:val="99"/>
     <w:semiHidden/>
     <w:rsid w:val="000C51AA"/>
@@ -4717,10 +4895,10 @@
       <w:lang w:val="ru-RU" w:eastAsia="ru-RU"/>
     </w:rPr>
   </w:style>
-  <w:style w:type="paragraph" w:styleId="ac">
+  <w:style w:type="paragraph" w:styleId="Footer">
     <w:name w:val="footer"/>
-    <w:basedOn w:val="a"/>
-    <w:link w:val="ad"/>
+    <w:basedOn w:val="Normal"/>
+    <w:link w:val="FooterChar"/>
     <w:uiPriority w:val="99"/>
     <w:semiHidden/>
     <w:unhideWhenUsed/>
@@ -4732,10 +4910,10 @@
       </w:tabs>
     </w:pPr>
   </w:style>
-  <w:style w:type="character" w:customStyle="1" w:styleId="ad">
-    <w:name w:val="Нижний колонтитул Знак"/>
-    <w:basedOn w:val="a0"/>
-    <w:link w:val="ac"/>
+  <w:style w:type="character" w:customStyle="1" w:styleId="FooterChar">
+    <w:name w:val="Footer Char"/>
+    <w:basedOn w:val="DefaultParagraphFont"/>
+    <w:link w:val="Footer"/>
     <w:uiPriority w:val="99"/>
     <w:semiHidden/>
     <w:rsid w:val="000C51AA"/>
@@ -5037,7 +5215,7 @@
 </file>
 
 <file path=customXml/itemProps1.xml><?xml version="1.0" encoding="utf-8"?>
-<ds:datastoreItem xmlns:ds="http://schemas.openxmlformats.org/officeDocument/2006/customXml" ds:itemID="{59BF1FEA-0D55-48E5-9731-E434AD529AD4}">
+<ds:datastoreItem xmlns:ds="http://schemas.openxmlformats.org/officeDocument/2006/customXml" ds:itemID="{0746B0A2-7EBA-4E69-9A8D-00C43252DA06}">
   <ds:schemaRefs>
     <ds:schemaRef ds:uri="http://schemas.openxmlformats.org/officeDocument/2006/bibliography"/>
   </ds:schemaRefs>
